--- a/法令ファイル/お年玉付郵便葉書等に関する法律施行規則/お年玉付郵便葉書等に関する法律施行規則（平成十五年総務省令第七号）.docx
+++ b/法令ファイル/お年玉付郵便葉書等に関する法律施行規則/お年玉付郵便葉書等に関する法律施行規則（平成十五年総務省令第七号）.docx
@@ -44,69 +44,45 @@
     </w:p>
     <w:p>
       <w:pPr>
-        <w:pStyle w:val="Heading6"/>
+        <w:pStyle w:val="ListBullet"/>
         <w:ind w:left="880"/>
       </w:pPr>
       <w:r>
         <w:t>一</w:t>
-      </w:r>
-    </w:p>
-    <w:p>
-      <w:pPr>
-        <w:ind w:left="880"/>
-      </w:pPr>
-      <w:r>
+        <w:br/>
         <w:t>寄附金の配分を受けることができる団体の資格</w:t>
       </w:r>
     </w:p>
     <w:p>
       <w:pPr>
-        <w:pStyle w:val="Heading6"/>
+        <w:pStyle w:val="ListBullet"/>
         <w:ind w:left="880"/>
       </w:pPr>
       <w:r>
         <w:t>二</w:t>
-      </w:r>
-    </w:p>
-    <w:p>
-      <w:pPr>
-        <w:ind w:left="880"/>
-      </w:pPr>
-      <w:r>
+        <w:br/>
         <w:t>寄附金の配分を受けるための申請の受付期間及び場所</w:t>
       </w:r>
     </w:p>
     <w:p>
       <w:pPr>
-        <w:pStyle w:val="Heading6"/>
+        <w:pStyle w:val="ListBullet"/>
         <w:ind w:left="880"/>
       </w:pPr>
       <w:r>
         <w:t>三</w:t>
-      </w:r>
-    </w:p>
-    <w:p>
-      <w:pPr>
-        <w:ind w:left="880"/>
-      </w:pPr>
-      <w:r>
+        <w:br/>
         <w:t>申請に必要な書類</w:t>
       </w:r>
     </w:p>
     <w:p>
       <w:pPr>
-        <w:pStyle w:val="Heading6"/>
+        <w:pStyle w:val="ListBullet"/>
         <w:ind w:left="880"/>
       </w:pPr>
       <w:r>
         <w:t>四</w:t>
-      </w:r>
-    </w:p>
-    <w:p>
-      <w:pPr>
-        <w:ind w:left="880"/>
-      </w:pPr>
-      <w:r>
+        <w:br/>
         <w:t>配分団体の選定の方法</w:t>
       </w:r>
     </w:p>
@@ -125,52 +101,34 @@
     </w:p>
     <w:p>
       <w:pPr>
-        <w:pStyle w:val="Heading6"/>
+        <w:pStyle w:val="ListBullet"/>
         <w:ind w:left="880"/>
       </w:pPr>
       <w:r>
         <w:t>一</w:t>
-      </w:r>
-    </w:p>
-    <w:p>
-      <w:pPr>
-        <w:ind w:left="880"/>
-      </w:pPr>
-      <w:r>
+        <w:br/>
         <w:t>配分団体の名称及び住所</w:t>
       </w:r>
     </w:p>
     <w:p>
       <w:pPr>
-        <w:pStyle w:val="Heading6"/>
+        <w:pStyle w:val="ListBullet"/>
         <w:ind w:left="880"/>
       </w:pPr>
       <w:r>
         <w:t>二</w:t>
-      </w:r>
-    </w:p>
-    <w:p>
-      <w:pPr>
-        <w:ind w:left="880"/>
-      </w:pPr>
-      <w:r>
+        <w:br/>
         <w:t>配分団体ごとの寄附金を使用して行おうとする事業の概要</w:t>
       </w:r>
     </w:p>
     <w:p>
       <w:pPr>
-        <w:pStyle w:val="Heading6"/>
+        <w:pStyle w:val="ListBullet"/>
         <w:ind w:left="880"/>
       </w:pPr>
       <w:r>
         <w:t>三</w:t>
-      </w:r>
-    </w:p>
-    <w:p>
-      <w:pPr>
-        <w:ind w:left="880"/>
-      </w:pPr>
-      <w:r>
+        <w:br/>
         <w:t>配分団体ごとの配分すべき額</w:t>
       </w:r>
     </w:p>
@@ -193,52 +151,34 @@
     </w:p>
     <w:p>
       <w:pPr>
-        <w:pStyle w:val="Heading6"/>
+        <w:pStyle w:val="ListBullet"/>
         <w:ind w:left="880"/>
       </w:pPr>
       <w:r>
         <w:t>一</w:t>
-      </w:r>
-    </w:p>
-    <w:p>
-      <w:pPr>
-        <w:ind w:left="880"/>
-      </w:pPr>
-      <w:r>
+        <w:br/>
         <w:t>配分団体ごとの配分すべき額の算出方法</w:t>
       </w:r>
     </w:p>
     <w:p>
       <w:pPr>
-        <w:pStyle w:val="Heading6"/>
+        <w:pStyle w:val="ListBullet"/>
         <w:ind w:left="880"/>
       </w:pPr>
       <w:r>
         <w:t>二</w:t>
-      </w:r>
-    </w:p>
-    <w:p>
-      <w:pPr>
-        <w:ind w:left="880"/>
-      </w:pPr>
-      <w:r>
+        <w:br/>
         <w:t>お年玉付郵便葉書等に関する法律（昭和二十四年法律第二百二十四号。以下「法」という。）第七条第二項の規定により寄附金の額から控除した費用の額及びその内訳</w:t>
       </w:r>
     </w:p>
     <w:p>
       <w:pPr>
-        <w:pStyle w:val="Heading6"/>
+        <w:pStyle w:val="ListBullet"/>
         <w:ind w:left="880"/>
       </w:pPr>
       <w:r>
         <w:t>三</w:t>
-      </w:r>
-    </w:p>
-    <w:p>
-      <w:pPr>
-        <w:ind w:left="880"/>
-      </w:pPr>
-      <w:r>
+        <w:br/>
         <w:t>法第九条第二項の規定により寄附金に充てられた金額</w:t>
       </w:r>
     </w:p>
@@ -306,7 +246,7 @@
     </w:pPr>
     <w:r>
       <w:tab/>
-      <w:t>WeGov v0.1 - FTS141</w:t>
+      <w:t>WeGov v0.2 - FTS141</w:t>
     </w:r>
   </w:p>
 </w:ftr>
